--- a/Logical Programming Languages/PROLOG/LAB_3_4/Yumaev_IU765_lab3.docx
+++ b/Logical Programming Languages/PROLOG/LAB_3_4/Yumaev_IU765_lab3.docx
@@ -402,7 +402,6 @@
           <w:rFonts w:ascii="Times New Roman" w:eastAsia="Calibri" w:hAnsi="Times New Roman" w:cs="Times New Roman"/>
           <w:i/>
           <w:sz w:val="44"/>
-          <w:lang w:val="en-US"/>
         </w:rPr>
       </w:pPr>
       <w:r>
@@ -434,7 +433,6 @@
           <w:rFonts w:ascii="Times New Roman" w:eastAsia="Calibri" w:hAnsi="Times New Roman" w:cs="Times New Roman"/>
           <w:i/>
           <w:sz w:val="44"/>
-          <w:lang w:val="en-US"/>
         </w:rPr>
         <w:t>3</w:t>
       </w:r>
@@ -932,37 +930,14 @@
           <w:bCs/>
           <w:iCs/>
         </w:rPr>
-        <w:t>Задачи работы:</w:t>
-      </w:r>
-      <w:r>
-        <w:rPr>
-          <w:rFonts w:ascii="Times New Roman" w:eastAsia="Calibri" w:hAnsi="Times New Roman" w:cs="Times New Roman"/>
-          <w:b/>
-          <w:bCs/>
+        <w:t xml:space="preserve">Задачи работы: </w:t>
+      </w:r>
+      <w:r>
+        <w:rPr>
+          <w:rFonts w:ascii="Times New Roman" w:eastAsia="Calibri" w:hAnsi="Times New Roman" w:cs="Times New Roman"/>
           <w:iCs/>
         </w:rPr>
-        <w:t xml:space="preserve"> </w:t>
-      </w:r>
-      <w:r>
-        <w:rPr>
-          <w:rFonts w:ascii="Times New Roman" w:eastAsia="Calibri" w:hAnsi="Times New Roman" w:cs="Times New Roman"/>
-          <w:iCs/>
-        </w:rPr>
-        <w:t>приобрести навыки декларативного описания предметной области с использованием фактов и правил.</w:t>
-      </w:r>
-      <w:r>
-        <w:rPr>
-          <w:rFonts w:ascii="Times New Roman" w:eastAsia="Calibri" w:hAnsi="Times New Roman" w:cs="Times New Roman"/>
-          <w:iCs/>
-        </w:rPr>
-        <w:t xml:space="preserve"> </w:t>
-      </w:r>
-      <w:r>
-        <w:rPr>
-          <w:rFonts w:ascii="Times New Roman" w:eastAsia="Calibri" w:hAnsi="Times New Roman" w:cs="Times New Roman"/>
-          <w:iCs/>
-        </w:rPr>
-        <w:t>Изучить способы использования термов, переменных, фактов и правил в программе на Prolog, принципы  и правила сопоставления и отождествления, порядок унификации.</w:t>
+        <w:t>приобрести навыки декларативного описания предметной области с использованием фактов и правил. Изучить способы использования термов, переменных, фактов и правил в программе на Prolog, принципы  и правила сопоставления и отождествления, порядок унификации.</w:t>
       </w:r>
     </w:p>
     <w:p/>
@@ -2206,7 +2181,17 @@
                 <w:szCs w:val="20"/>
                 <w:lang w:val="en-US"/>
               </w:rPr>
-              <w:t xml:space="preserve">           </w:t>
+              <w:t xml:space="preserve">          </w:t>
+            </w:r>
+            <w:r>
+              <w:rPr>
+                <w:rFonts w:ascii="Courier New" w:hAnsi="Courier New" w:cs="Courier New"/>
+                <w:color w:val="000000"/>
+                <w:sz w:val="20"/>
+                <w:szCs w:val="20"/>
+                <w:lang w:val="en-US"/>
+              </w:rPr>
+              <w:t xml:space="preserve"> </w:t>
             </w:r>
             <w:r>
               <w:rPr>
@@ -2317,6 +2302,16 @@
                 <w:lang w:val="en-US"/>
               </w:rPr>
               <w:br/>
+            </w:r>
+            <w:bookmarkStart w:id="0" w:name="_Hlk37981052"/>
+            <w:r>
+              <w:rPr>
+                <w:rFonts w:ascii="Courier New" w:hAnsi="Courier New" w:cs="Courier New"/>
+                <w:color w:val="000000"/>
+                <w:sz w:val="20"/>
+                <w:szCs w:val="20"/>
+                <w:lang w:val="en-US"/>
+              </w:rPr>
               <w:t>brandOnly(</w:t>
             </w:r>
             <w:r>
@@ -2439,6 +2434,7 @@
               </w:rPr>
               <w:t>).</w:t>
             </w:r>
+            <w:bookmarkEnd w:id="0"/>
             <w:r>
               <w:rPr>
                 <w:rFonts w:ascii="Courier New" w:hAnsi="Courier New" w:cs="Courier New"/>
@@ -3263,8 +3259,1718 @@
         <w:t>Ответы на вопросы</w:t>
       </w:r>
     </w:p>
-    <w:p/>
-    <w:p/>
+    <w:p>
+      <w:pPr>
+        <w:rPr>
+          <w:rFonts w:ascii="Times New Roman" w:hAnsi="Times New Roman" w:cs="Times New Roman"/>
+        </w:rPr>
+      </w:pPr>
+    </w:p>
+    <w:p>
+      <w:pPr>
+        <w:pStyle w:val="a9"/>
+        <w:numPr>
+          <w:ilvl w:val="0"/>
+          <w:numId w:val="3"/>
+        </w:numPr>
+        <w:rPr>
+          <w:rFonts w:ascii="Times New Roman" w:hAnsi="Times New Roman" w:cs="Times New Roman"/>
+        </w:rPr>
+      </w:pPr>
+      <w:r>
+        <w:rPr>
+          <w:rFonts w:ascii="Times New Roman" w:hAnsi="Times New Roman" w:cs="Times New Roman"/>
+          <w:b/>
+          <w:bCs/>
+        </w:rPr>
+        <w:t>Что такое терм?</w:t>
+      </w:r>
+      <w:r>
+        <w:rPr>
+          <w:rFonts w:ascii="Times New Roman" w:hAnsi="Times New Roman" w:cs="Times New Roman"/>
+        </w:rPr>
+        <w:br/>
+      </w:r>
+      <w:r>
+        <w:rPr>
+          <w:rFonts w:ascii="Times New Roman" w:hAnsi="Times New Roman" w:cs="Times New Roman"/>
+        </w:rPr>
+        <w:t>Термом называ</w:t>
+      </w:r>
+      <w:r>
+        <w:rPr>
+          <w:rFonts w:ascii="Times New Roman" w:hAnsi="Times New Roman" w:cs="Times New Roman"/>
+        </w:rPr>
+        <w:t>ется</w:t>
+      </w:r>
+      <w:r>
+        <w:rPr>
+          <w:rFonts w:ascii="Times New Roman" w:hAnsi="Times New Roman" w:cs="Times New Roman"/>
+        </w:rPr>
+        <w:t xml:space="preserve"> выражение, образованное из переменных и</w:t>
+      </w:r>
+      <w:r>
+        <w:rPr>
+          <w:rFonts w:ascii="Times New Roman" w:hAnsi="Times New Roman" w:cs="Times New Roman"/>
+        </w:rPr>
+        <w:t xml:space="preserve"> </w:t>
+      </w:r>
+      <w:r>
+        <w:rPr>
+          <w:rFonts w:ascii="Times New Roman" w:hAnsi="Times New Roman" w:cs="Times New Roman"/>
+        </w:rPr>
+        <w:t>констант, возможно, с применением функций, а точнее:</w:t>
+      </w:r>
+      <w:r>
+        <w:rPr>
+          <w:rFonts w:ascii="Times New Roman" w:hAnsi="Times New Roman" w:cs="Times New Roman"/>
+        </w:rPr>
+        <w:br/>
+      </w:r>
+      <w:r>
+        <w:rPr>
+          <w:rFonts w:ascii="Times New Roman" w:hAnsi="Times New Roman" w:cs="Times New Roman"/>
+        </w:rPr>
+        <w:tab/>
+      </w:r>
+      <w:r>
+        <w:rPr>
+          <w:rFonts w:ascii="Times New Roman" w:hAnsi="Times New Roman" w:cs="Times New Roman"/>
+        </w:rPr>
+        <w:t>1.</w:t>
+      </w:r>
+      <w:r>
+        <w:rPr>
+          <w:rFonts w:ascii="Times New Roman" w:hAnsi="Times New Roman" w:cs="Times New Roman"/>
+        </w:rPr>
+        <w:t xml:space="preserve"> в</w:t>
+      </w:r>
+      <w:r>
+        <w:rPr>
+          <w:rFonts w:ascii="Times New Roman" w:hAnsi="Times New Roman" w:cs="Times New Roman"/>
+        </w:rPr>
+        <w:t>сякая переменная или константа есть терм;</w:t>
+      </w:r>
+      <w:r>
+        <w:rPr>
+          <w:rFonts w:ascii="Times New Roman" w:hAnsi="Times New Roman" w:cs="Times New Roman"/>
+        </w:rPr>
+        <w:br/>
+      </w:r>
+      <w:r>
+        <w:rPr>
+          <w:rFonts w:ascii="Times New Roman" w:hAnsi="Times New Roman" w:cs="Times New Roman"/>
+        </w:rPr>
+        <w:tab/>
+        <w:t xml:space="preserve">2. </w:t>
+      </w:r>
+      <w:r>
+        <w:rPr>
+          <w:rFonts w:ascii="Times New Roman" w:hAnsi="Times New Roman" w:cs="Times New Roman"/>
+        </w:rPr>
+        <w:t xml:space="preserve">если </w:t>
+      </w:r>
+      <w:r>
+        <w:rPr>
+          <w:rFonts w:ascii="Times New Roman" w:hAnsi="Times New Roman" w:cs="Times New Roman"/>
+          <w:lang w:val="en-US"/>
+        </w:rPr>
+        <w:t>t</w:t>
+      </w:r>
+      <w:r>
+        <w:rPr>
+          <w:rFonts w:ascii="Times New Roman" w:hAnsi="Times New Roman" w:cs="Times New Roman"/>
+        </w:rPr>
+        <w:t>1,...,</w:t>
+      </w:r>
+      <w:r>
+        <w:rPr>
+          <w:rFonts w:ascii="Times New Roman" w:hAnsi="Times New Roman" w:cs="Times New Roman"/>
+          <w:lang w:val="en-US"/>
+        </w:rPr>
+        <w:t>tn</w:t>
+      </w:r>
+      <w:r>
+        <w:rPr>
+          <w:rFonts w:ascii="Times New Roman" w:hAnsi="Times New Roman" w:cs="Times New Roman"/>
+        </w:rPr>
+        <w:t xml:space="preserve"> — термы, а </w:t>
+      </w:r>
+      <w:r>
+        <w:rPr>
+          <w:rFonts w:ascii="Times New Roman" w:hAnsi="Times New Roman" w:cs="Times New Roman"/>
+          <w:lang w:val="en-US"/>
+        </w:rPr>
+        <w:t>f</w:t>
+      </w:r>
+      <w:r>
+        <w:rPr>
+          <w:rFonts w:ascii="Times New Roman" w:hAnsi="Times New Roman" w:cs="Times New Roman"/>
+        </w:rPr>
+        <w:t xml:space="preserve"> — </w:t>
+      </w:r>
+      <w:r>
+        <w:rPr>
+          <w:rFonts w:ascii="Times New Roman" w:hAnsi="Times New Roman" w:cs="Times New Roman"/>
+          <w:lang w:val="en-US"/>
+        </w:rPr>
+        <w:t>n</w:t>
+      </w:r>
+      <w:r>
+        <w:rPr>
+          <w:rFonts w:ascii="Times New Roman" w:hAnsi="Times New Roman" w:cs="Times New Roman"/>
+        </w:rPr>
+        <w:t xml:space="preserve">-местный функциональный символ,то </w:t>
+      </w:r>
+      <w:r>
+        <w:rPr>
+          <w:rFonts w:ascii="Times New Roman" w:hAnsi="Times New Roman" w:cs="Times New Roman"/>
+          <w:lang w:val="en-US"/>
+        </w:rPr>
+        <w:t>f</w:t>
+      </w:r>
+      <w:r>
+        <w:rPr>
+          <w:rFonts w:ascii="Times New Roman" w:hAnsi="Times New Roman" w:cs="Times New Roman"/>
+        </w:rPr>
+        <w:t>(</w:t>
+      </w:r>
+      <w:r>
+        <w:rPr>
+          <w:rFonts w:ascii="Times New Roman" w:hAnsi="Times New Roman" w:cs="Times New Roman"/>
+          <w:lang w:val="en-US"/>
+        </w:rPr>
+        <w:t>t</w:t>
+      </w:r>
+      <w:r>
+        <w:rPr>
+          <w:rFonts w:ascii="Times New Roman" w:hAnsi="Times New Roman" w:cs="Times New Roman"/>
+        </w:rPr>
+        <w:t>1,...,</w:t>
+      </w:r>
+      <w:r>
+        <w:rPr>
+          <w:rFonts w:ascii="Times New Roman" w:hAnsi="Times New Roman" w:cs="Times New Roman"/>
+          <w:lang w:val="en-US"/>
+        </w:rPr>
+        <w:t>tn</w:t>
+      </w:r>
+      <w:r>
+        <w:rPr>
+          <w:rFonts w:ascii="Times New Roman" w:hAnsi="Times New Roman" w:cs="Times New Roman"/>
+        </w:rPr>
+        <w:t>)</w:t>
+      </w:r>
+      <w:r>
+        <w:rPr>
+          <w:rFonts w:ascii="Times New Roman" w:hAnsi="Times New Roman" w:cs="Times New Roman"/>
+        </w:rPr>
+        <w:t xml:space="preserve"> </w:t>
+      </w:r>
+      <w:r>
+        <w:rPr>
+          <w:rFonts w:ascii="Times New Roman" w:hAnsi="Times New Roman" w:cs="Times New Roman"/>
+        </w:rPr>
+        <w:tab/>
+      </w:r>
+      <w:r>
+        <w:rPr>
+          <w:rFonts w:ascii="Times New Roman" w:hAnsi="Times New Roman" w:cs="Times New Roman"/>
+        </w:rPr>
+        <w:t>терм;</w:t>
+      </w:r>
+      <w:r>
+        <w:rPr>
+          <w:rFonts w:ascii="Times New Roman" w:hAnsi="Times New Roman" w:cs="Times New Roman"/>
+        </w:rPr>
+        <w:br/>
+      </w:r>
+      <w:r>
+        <w:rPr>
+          <w:rFonts w:ascii="Times New Roman" w:hAnsi="Times New Roman" w:cs="Times New Roman"/>
+        </w:rPr>
+        <w:tab/>
+        <w:t xml:space="preserve">3. </w:t>
+      </w:r>
+      <w:r>
+        <w:rPr>
+          <w:rFonts w:ascii="Times New Roman" w:hAnsi="Times New Roman" w:cs="Times New Roman"/>
+        </w:rPr>
+        <w:t>других термов нет.</w:t>
+      </w:r>
+    </w:p>
+    <w:p>
+      <w:pPr>
+        <w:pStyle w:val="a9"/>
+        <w:numPr>
+          <w:ilvl w:val="0"/>
+          <w:numId w:val="3"/>
+        </w:numPr>
+        <w:rPr>
+          <w:rFonts w:ascii="Times New Roman" w:hAnsi="Times New Roman" w:cs="Times New Roman"/>
+          <w:b/>
+          <w:bCs/>
+        </w:rPr>
+      </w:pPr>
+      <w:r>
+        <w:rPr>
+          <w:rFonts w:ascii="Times New Roman" w:hAnsi="Times New Roman" w:cs="Times New Roman"/>
+          <w:b/>
+          <w:bCs/>
+        </w:rPr>
+        <w:t>Что такое предикат в матлогике (математике)?</w:t>
+      </w:r>
+      <w:r>
+        <w:rPr>
+          <w:rFonts w:ascii="Times New Roman" w:hAnsi="Times New Roman" w:cs="Times New Roman"/>
+          <w:b/>
+          <w:bCs/>
+        </w:rPr>
+        <w:br/>
+      </w:r>
+      <w:r>
+        <w:rPr>
+          <w:rFonts w:ascii="Times New Roman" w:hAnsi="Times New Roman" w:cs="Times New Roman"/>
+        </w:rPr>
+        <w:t>Предикатом называется функция, аргументы которой принимают значения из</w:t>
+      </w:r>
+      <w:r>
+        <w:rPr>
+          <w:rFonts w:ascii="Times New Roman" w:hAnsi="Times New Roman" w:cs="Times New Roman"/>
+        </w:rPr>
+        <w:t xml:space="preserve"> </w:t>
+      </w:r>
+      <w:r>
+        <w:rPr>
+          <w:rFonts w:ascii="Times New Roman" w:hAnsi="Times New Roman" w:cs="Times New Roman"/>
+        </w:rPr>
+        <w:t>некоторого множества, а сама функция – значение 0</w:t>
+      </w:r>
+      <w:r>
+        <w:rPr>
+          <w:rFonts w:ascii="Times New Roman" w:hAnsi="Times New Roman" w:cs="Times New Roman"/>
+        </w:rPr>
+        <w:t xml:space="preserve"> </w:t>
+      </w:r>
+      <w:r>
+        <w:rPr>
+          <w:rFonts w:ascii="Times New Roman" w:hAnsi="Times New Roman" w:cs="Times New Roman"/>
+        </w:rPr>
+        <w:t>(«ложь») или 1 («истина»).</w:t>
+      </w:r>
+    </w:p>
+    <w:p>
+      <w:pPr>
+        <w:pStyle w:val="a9"/>
+        <w:numPr>
+          <w:ilvl w:val="0"/>
+          <w:numId w:val="3"/>
+        </w:numPr>
+        <w:rPr>
+          <w:rFonts w:ascii="Times New Roman" w:hAnsi="Times New Roman" w:cs="Times New Roman"/>
+          <w:b/>
+          <w:bCs/>
+        </w:rPr>
+      </w:pPr>
+      <w:r>
+        <w:rPr>
+          <w:rFonts w:ascii="Times New Roman" w:hAnsi="Times New Roman" w:cs="Times New Roman"/>
+          <w:b/>
+          <w:bCs/>
+        </w:rPr>
+        <w:t>Что описывает предикат в Prolog?</w:t>
+      </w:r>
+      <w:r>
+        <w:rPr>
+          <w:rFonts w:ascii="Times New Roman" w:hAnsi="Times New Roman" w:cs="Times New Roman"/>
+          <w:b/>
+          <w:bCs/>
+        </w:rPr>
+        <w:br/>
+      </w:r>
+      <w:r>
+        <w:rPr>
+          <w:rFonts w:ascii="Times New Roman" w:hAnsi="Times New Roman" w:cs="Times New Roman"/>
+        </w:rPr>
+        <w:t>Предикаты в Пролог это утверждения программы. С</w:t>
+      </w:r>
+      <w:r>
+        <w:rPr>
+          <w:rFonts w:ascii="Times New Roman" w:hAnsi="Times New Roman" w:cs="Times New Roman"/>
+        </w:rPr>
+        <w:t>труктура предиката – это структура знания, отраженного в заголовке правил</w:t>
+      </w:r>
+      <w:r>
+        <w:rPr>
+          <w:rFonts w:ascii="Times New Roman" w:hAnsi="Times New Roman" w:cs="Times New Roman"/>
+        </w:rPr>
+        <w:t>.</w:t>
+      </w:r>
+      <w:r>
+        <w:rPr>
+          <w:rFonts w:ascii="Times New Roman" w:hAnsi="Times New Roman" w:cs="Times New Roman"/>
+        </w:rPr>
+        <w:t xml:space="preserve"> </w:t>
+      </w:r>
+      <w:r>
+        <w:rPr>
+          <w:rFonts w:ascii="Times New Roman" w:hAnsi="Times New Roman" w:cs="Times New Roman"/>
+        </w:rPr>
+        <w:t>Структура предиката описывается в разделе</w:t>
+      </w:r>
+      <w:r>
+        <w:rPr>
+          <w:rFonts w:ascii="Times New Roman" w:hAnsi="Times New Roman" w:cs="Times New Roman"/>
+        </w:rPr>
+        <w:t xml:space="preserve"> </w:t>
+      </w:r>
+      <w:r>
+        <w:rPr>
+          <w:rFonts w:ascii="Times New Roman" w:hAnsi="Times New Roman" w:cs="Times New Roman"/>
+        </w:rPr>
+        <w:t>PREDICATES.</w:t>
+      </w:r>
+    </w:p>
+    <w:p>
+      <w:pPr>
+        <w:pStyle w:val="a9"/>
+        <w:numPr>
+          <w:ilvl w:val="0"/>
+          <w:numId w:val="3"/>
+        </w:numPr>
+        <w:rPr>
+          <w:rFonts w:ascii="Times New Roman" w:hAnsi="Times New Roman" w:cs="Times New Roman"/>
+          <w:sz w:val="24"/>
+          <w:szCs w:val="24"/>
+        </w:rPr>
+      </w:pPr>
+      <w:r>
+        <w:rPr>
+          <w:rFonts w:ascii="Times New Roman" w:hAnsi="Times New Roman" w:cs="Times New Roman"/>
+          <w:b/>
+          <w:bCs/>
+        </w:rPr>
+        <w:t>Назовите виды предложений в программе и приведите примеры таких предложений из Вашей программы. Какие предложения являются основными, а какие – не основными?  Каковы: синтаксис и семантика (формальный смысл) этих предложений (основных и неосновных)?</w:t>
+      </w:r>
+      <w:r>
+        <w:rPr>
+          <w:rFonts w:ascii="Times New Roman" w:hAnsi="Times New Roman" w:cs="Times New Roman"/>
+        </w:rPr>
+        <w:br/>
+      </w:r>
+      <w:r>
+        <w:rPr>
+          <w:rFonts w:ascii="Times New Roman" w:hAnsi="Times New Roman" w:cs="Times New Roman"/>
+        </w:rPr>
+        <w:t>Предложения бывают двух видов: факты, правила.</w:t>
+      </w:r>
+      <w:r>
+        <w:rPr>
+          <w:rFonts w:ascii="Times New Roman" w:hAnsi="Times New Roman" w:cs="Times New Roman"/>
+        </w:rPr>
+        <w:br/>
+      </w:r>
+      <w:r>
+        <w:rPr>
+          <w:rFonts w:ascii="Times New Roman" w:hAnsi="Times New Roman" w:cs="Times New Roman"/>
+        </w:rPr>
+        <w:br/>
+      </w:r>
+      <w:r>
+        <w:rPr>
+          <w:rFonts w:ascii="Times New Roman" w:hAnsi="Times New Roman" w:cs="Times New Roman"/>
+        </w:rPr>
+        <w:t xml:space="preserve">Пример факта из программы: </w:t>
+      </w:r>
+      <w:r>
+        <w:rPr>
+          <w:rFonts w:ascii="Courier New" w:hAnsi="Courier New" w:cs="Courier New"/>
+          <w:color w:val="000000"/>
+          <w:sz w:val="20"/>
+          <w:szCs w:val="20"/>
+          <w:lang w:val="en-US"/>
+        </w:rPr>
+        <w:t>owns</w:t>
+      </w:r>
+      <w:r>
+        <w:rPr>
+          <w:rFonts w:ascii="Courier New" w:hAnsi="Courier New" w:cs="Courier New"/>
+          <w:color w:val="000000"/>
+          <w:sz w:val="20"/>
+          <w:szCs w:val="20"/>
+        </w:rPr>
+        <w:t>(</w:t>
+      </w:r>
+      <w:r>
+        <w:rPr>
+          <w:rFonts w:ascii="Courier New" w:hAnsi="Courier New" w:cs="Courier New"/>
+          <w:color w:val="000000"/>
+          <w:sz w:val="20"/>
+          <w:szCs w:val="20"/>
+          <w:lang w:val="en-US"/>
+        </w:rPr>
+        <w:t>yumaev</w:t>
+      </w:r>
+      <w:r>
+        <w:rPr>
+          <w:rFonts w:ascii="Courier New" w:hAnsi="Courier New" w:cs="Courier New"/>
+          <w:color w:val="000000"/>
+          <w:sz w:val="20"/>
+          <w:szCs w:val="20"/>
+        </w:rPr>
+        <w:t xml:space="preserve">, </w:t>
+      </w:r>
+      <w:r>
+        <w:rPr>
+          <w:rFonts w:ascii="Courier New" w:hAnsi="Courier New" w:cs="Courier New"/>
+          <w:color w:val="000000"/>
+          <w:sz w:val="20"/>
+          <w:szCs w:val="20"/>
+          <w:lang w:val="en-US"/>
+        </w:rPr>
+        <w:t>toyota</w:t>
+      </w:r>
+      <w:r>
+        <w:rPr>
+          <w:rFonts w:ascii="Courier New" w:hAnsi="Courier New" w:cs="Courier New"/>
+          <w:color w:val="000000"/>
+          <w:sz w:val="20"/>
+          <w:szCs w:val="20"/>
+        </w:rPr>
+        <w:t xml:space="preserve">, </w:t>
+      </w:r>
+      <w:r>
+        <w:rPr>
+          <w:rFonts w:ascii="Courier New" w:hAnsi="Courier New" w:cs="Courier New"/>
+          <w:color w:val="000000"/>
+          <w:sz w:val="20"/>
+          <w:szCs w:val="20"/>
+          <w:lang w:val="en-US"/>
+        </w:rPr>
+        <w:t>white</w:t>
+      </w:r>
+      <w:r>
+        <w:rPr>
+          <w:rFonts w:ascii="Courier New" w:hAnsi="Courier New" w:cs="Courier New"/>
+          <w:color w:val="000000"/>
+          <w:sz w:val="20"/>
+          <w:szCs w:val="20"/>
+        </w:rPr>
+        <w:t>, 14000).</w:t>
+      </w:r>
+      <w:r>
+        <w:rPr>
+          <w:rFonts w:ascii="Courier New" w:hAnsi="Courier New" w:cs="Courier New"/>
+          <w:color w:val="000000"/>
+          <w:sz w:val="20"/>
+          <w:szCs w:val="20"/>
+        </w:rPr>
+        <w:br/>
+      </w:r>
+      <w:r>
+        <w:rPr>
+          <w:rFonts w:ascii="Times New Roman" w:hAnsi="Times New Roman" w:cs="Times New Roman"/>
+          <w:color w:val="000000"/>
+        </w:rPr>
+        <w:br/>
+      </w:r>
+      <w:r>
+        <w:rPr>
+          <w:rFonts w:ascii="Times New Roman" w:hAnsi="Times New Roman" w:cs="Times New Roman"/>
+          <w:color w:val="000000"/>
+        </w:rPr>
+        <w:t>Пример</w:t>
+      </w:r>
+      <w:r>
+        <w:rPr>
+          <w:rFonts w:ascii="Times New Roman" w:hAnsi="Times New Roman" w:cs="Times New Roman"/>
+          <w:color w:val="000000"/>
+          <w:lang w:val="en-US"/>
+        </w:rPr>
+        <w:t xml:space="preserve"> </w:t>
+      </w:r>
+      <w:r>
+        <w:rPr>
+          <w:rFonts w:ascii="Times New Roman" w:hAnsi="Times New Roman" w:cs="Times New Roman"/>
+          <w:color w:val="000000"/>
+        </w:rPr>
+        <w:t>правила</w:t>
+      </w:r>
+      <w:r>
+        <w:rPr>
+          <w:rFonts w:ascii="Times New Roman" w:hAnsi="Times New Roman" w:cs="Times New Roman"/>
+          <w:color w:val="000000"/>
+          <w:lang w:val="en-US"/>
+        </w:rPr>
+        <w:t xml:space="preserve"> </w:t>
+      </w:r>
+      <w:r>
+        <w:rPr>
+          <w:rFonts w:ascii="Times New Roman" w:hAnsi="Times New Roman" w:cs="Times New Roman"/>
+          <w:color w:val="000000"/>
+        </w:rPr>
+        <w:t>из</w:t>
+      </w:r>
+      <w:r>
+        <w:rPr>
+          <w:rFonts w:ascii="Times New Roman" w:hAnsi="Times New Roman" w:cs="Times New Roman"/>
+          <w:color w:val="000000"/>
+          <w:lang w:val="en-US"/>
+        </w:rPr>
+        <w:t xml:space="preserve"> </w:t>
+      </w:r>
+      <w:r>
+        <w:rPr>
+          <w:rFonts w:ascii="Times New Roman" w:hAnsi="Times New Roman" w:cs="Times New Roman"/>
+          <w:color w:val="000000"/>
+        </w:rPr>
+        <w:t>программы</w:t>
+      </w:r>
+      <w:r>
+        <w:rPr>
+          <w:rFonts w:ascii="Times New Roman" w:hAnsi="Times New Roman" w:cs="Times New Roman"/>
+          <w:color w:val="000000"/>
+          <w:lang w:val="en-US"/>
+        </w:rPr>
+        <w:t>:</w:t>
+      </w:r>
+      <w:r>
+        <w:rPr>
+          <w:rFonts w:ascii="Times New Roman" w:hAnsi="Times New Roman" w:cs="Times New Roman"/>
+          <w:color w:val="000000"/>
+          <w:lang w:val="en-US"/>
+        </w:rPr>
+        <w:br/>
+      </w:r>
+      <w:r>
+        <w:rPr>
+          <w:rFonts w:ascii="Courier New" w:hAnsi="Courier New" w:cs="Courier New"/>
+          <w:color w:val="000000"/>
+          <w:sz w:val="20"/>
+          <w:szCs w:val="20"/>
+          <w:lang w:val="en-US"/>
+        </w:rPr>
+        <w:t>brandOnly(</w:t>
+      </w:r>
+      <w:r>
+        <w:rPr>
+          <w:rFonts w:ascii="Courier New" w:hAnsi="Courier New" w:cs="Courier New"/>
+          <w:color w:val="00B0E8"/>
+          <w:sz w:val="20"/>
+          <w:szCs w:val="20"/>
+          <w:lang w:val="en-US"/>
+        </w:rPr>
+        <w:t>PhoneNum</w:t>
+      </w:r>
+      <w:r>
+        <w:rPr>
+          <w:rFonts w:ascii="Courier New" w:hAnsi="Courier New" w:cs="Courier New"/>
+          <w:color w:val="000000"/>
+          <w:sz w:val="20"/>
+          <w:szCs w:val="20"/>
+          <w:lang w:val="en-US"/>
+        </w:rPr>
+        <w:t xml:space="preserve">, </w:t>
+      </w:r>
+      <w:r>
+        <w:rPr>
+          <w:rFonts w:ascii="Courier New" w:hAnsi="Courier New" w:cs="Courier New"/>
+          <w:color w:val="00B0E8"/>
+          <w:sz w:val="20"/>
+          <w:szCs w:val="20"/>
+          <w:lang w:val="en-US"/>
+        </w:rPr>
+        <w:t>Brand</w:t>
+      </w:r>
+      <w:r>
+        <w:rPr>
+          <w:rFonts w:ascii="Courier New" w:hAnsi="Courier New" w:cs="Courier New"/>
+          <w:color w:val="000000"/>
+          <w:sz w:val="20"/>
+          <w:szCs w:val="20"/>
+          <w:lang w:val="en-US"/>
+        </w:rPr>
+        <w:t>) :- viewCar(</w:t>
+      </w:r>
+      <w:r>
+        <w:rPr>
+          <w:rFonts w:ascii="Courier New" w:hAnsi="Courier New" w:cs="Courier New"/>
+          <w:color w:val="00B0E8"/>
+          <w:sz w:val="20"/>
+          <w:szCs w:val="20"/>
+          <w:lang w:val="en-US"/>
+        </w:rPr>
+        <w:t>PhoneNum</w:t>
+      </w:r>
+      <w:r>
+        <w:rPr>
+          <w:rFonts w:ascii="Courier New" w:hAnsi="Courier New" w:cs="Courier New"/>
+          <w:color w:val="000000"/>
+          <w:sz w:val="20"/>
+          <w:szCs w:val="20"/>
+          <w:lang w:val="en-US"/>
+        </w:rPr>
+        <w:t xml:space="preserve">, </w:t>
+      </w:r>
+      <w:r>
+        <w:rPr>
+          <w:rFonts w:ascii="Courier New" w:hAnsi="Courier New" w:cs="Courier New"/>
+          <w:color w:val="00B0E8"/>
+          <w:sz w:val="20"/>
+          <w:szCs w:val="20"/>
+          <w:lang w:val="en-US"/>
+        </w:rPr>
+        <w:t>_</w:t>
+      </w:r>
+      <w:r>
+        <w:rPr>
+          <w:rFonts w:ascii="Courier New" w:hAnsi="Courier New" w:cs="Courier New"/>
+          <w:color w:val="000000"/>
+          <w:sz w:val="20"/>
+          <w:szCs w:val="20"/>
+          <w:lang w:val="en-US"/>
+        </w:rPr>
+        <w:t xml:space="preserve">, </w:t>
+      </w:r>
+      <w:r>
+        <w:rPr>
+          <w:rFonts w:ascii="Courier New" w:hAnsi="Courier New" w:cs="Courier New"/>
+          <w:color w:val="00B0E8"/>
+          <w:sz w:val="20"/>
+          <w:szCs w:val="20"/>
+          <w:lang w:val="en-US"/>
+        </w:rPr>
+        <w:t>Brand</w:t>
+      </w:r>
+      <w:r>
+        <w:rPr>
+          <w:rFonts w:ascii="Courier New" w:hAnsi="Courier New" w:cs="Courier New"/>
+          <w:color w:val="000000"/>
+          <w:sz w:val="20"/>
+          <w:szCs w:val="20"/>
+          <w:lang w:val="en-US"/>
+        </w:rPr>
+        <w:t xml:space="preserve">, </w:t>
+      </w:r>
+      <w:r>
+        <w:rPr>
+          <w:rFonts w:ascii="Courier New" w:hAnsi="Courier New" w:cs="Courier New"/>
+          <w:color w:val="00B0E8"/>
+          <w:sz w:val="20"/>
+          <w:szCs w:val="20"/>
+          <w:lang w:val="en-US"/>
+        </w:rPr>
+        <w:t>_</w:t>
+      </w:r>
+      <w:r>
+        <w:rPr>
+          <w:rFonts w:ascii="Courier New" w:hAnsi="Courier New" w:cs="Courier New"/>
+          <w:color w:val="000000"/>
+          <w:sz w:val="20"/>
+          <w:szCs w:val="20"/>
+          <w:lang w:val="en-US"/>
+        </w:rPr>
+        <w:t>).</w:t>
+      </w:r>
+      <w:r>
+        <w:rPr>
+          <w:rFonts w:ascii="Times New Roman" w:hAnsi="Times New Roman" w:cs="Times New Roman"/>
+          <w:color w:val="000000"/>
+          <w:lang w:val="en-US"/>
+        </w:rPr>
+        <w:br/>
+      </w:r>
+      <w:r>
+        <w:rPr>
+          <w:rFonts w:ascii="Times New Roman" w:hAnsi="Times New Roman" w:cs="Times New Roman"/>
+          <w:color w:val="000000"/>
+        </w:rPr>
+        <w:br/>
+      </w:r>
+      <w:r>
+        <w:rPr>
+          <w:rFonts w:ascii="Times New Roman" w:hAnsi="Times New Roman" w:cs="Times New Roman"/>
+          <w:sz w:val="24"/>
+          <w:szCs w:val="24"/>
+        </w:rPr>
+        <w:t>Если составные термы, факты, правила и вопросы не содержат переменных, то они называются основными. Составные термы, факты, правила и вопросы в момент фиксации в программе могут содержать переменные, тогда они называются неосновными.</w:t>
+      </w:r>
+    </w:p>
+    <w:p>
+      <w:pPr>
+        <w:pStyle w:val="a9"/>
+        <w:numPr>
+          <w:ilvl w:val="0"/>
+          <w:numId w:val="3"/>
+        </w:numPr>
+        <w:rPr>
+          <w:rFonts w:ascii="Times New Roman" w:hAnsi="Times New Roman" w:cs="Times New Roman"/>
+          <w:sz w:val="24"/>
+          <w:szCs w:val="24"/>
+        </w:rPr>
+      </w:pPr>
+      <w:r>
+        <w:rPr>
+          <w:rFonts w:ascii="Times New Roman" w:hAnsi="Times New Roman" w:cs="Times New Roman"/>
+          <w:b/>
+          <w:bCs/>
+          <w:sz w:val="24"/>
+          <w:szCs w:val="24"/>
+        </w:rPr>
+        <w:t>Каковы назначение, виды и особенности использования переменных в программе на Prolog? Какое предложение БЗ сформулировано в более общей – абстрактной форме: содержащее или не содержащее переменных?</w:t>
+      </w:r>
+      <w:r>
+        <w:rPr>
+          <w:rFonts w:ascii="Times New Roman" w:hAnsi="Times New Roman" w:cs="Times New Roman"/>
+          <w:sz w:val="24"/>
+          <w:szCs w:val="24"/>
+        </w:rPr>
+        <w:br/>
+      </w:r>
+      <w:r>
+        <w:rPr>
+          <w:rFonts w:ascii="Times New Roman" w:hAnsi="Times New Roman" w:cs="Times New Roman"/>
+          <w:sz w:val="24"/>
+          <w:szCs w:val="24"/>
+        </w:rPr>
+        <w:t xml:space="preserve">Переменные в Пролог бывают двух видов: именованные и </w:t>
+      </w:r>
+      <w:r>
+        <w:rPr>
+          <w:rFonts w:ascii="Times New Roman" w:hAnsi="Times New Roman" w:cs="Times New Roman"/>
+          <w:sz w:val="24"/>
+          <w:szCs w:val="24"/>
+        </w:rPr>
+        <w:t>анонимные</w:t>
+      </w:r>
+      <w:r>
+        <w:rPr>
+          <w:rFonts w:ascii="Times New Roman" w:hAnsi="Times New Roman" w:cs="Times New Roman"/>
+          <w:sz w:val="24"/>
+          <w:szCs w:val="24"/>
+        </w:rPr>
+        <w:t>.</w:t>
+      </w:r>
+      <w:r>
+        <w:rPr>
+          <w:rFonts w:ascii="Times New Roman" w:hAnsi="Times New Roman" w:cs="Times New Roman"/>
+          <w:sz w:val="24"/>
+          <w:szCs w:val="24"/>
+        </w:rPr>
+        <w:t xml:space="preserve"> </w:t>
+      </w:r>
+      <w:r>
+        <w:rPr>
+          <w:rFonts w:ascii="Times New Roman" w:hAnsi="Times New Roman" w:cs="Times New Roman"/>
+          <w:sz w:val="24"/>
+          <w:szCs w:val="24"/>
+        </w:rPr>
+        <w:t>Именованная – обозначается комбинацией символов латинского алфавита, цифр и символа подчеркивания, начинающейся с прописной буквы или символа подчеркивания ( X,  A21,  _X)</w:t>
+      </w:r>
+      <w:r>
+        <w:rPr>
+          <w:rFonts w:ascii="Times New Roman" w:hAnsi="Times New Roman" w:cs="Times New Roman"/>
+          <w:sz w:val="24"/>
+          <w:szCs w:val="24"/>
+        </w:rPr>
+        <w:t xml:space="preserve">. </w:t>
+      </w:r>
+      <w:r>
+        <w:rPr>
+          <w:rFonts w:ascii="Times New Roman" w:hAnsi="Times New Roman" w:cs="Times New Roman"/>
+          <w:sz w:val="24"/>
+          <w:szCs w:val="24"/>
+        </w:rPr>
+        <w:t>Анонимная  - обозначается символом подчеркивания ( _ )</w:t>
+      </w:r>
+      <w:r>
+        <w:rPr>
+          <w:rFonts w:ascii="Times New Roman" w:hAnsi="Times New Roman" w:cs="Times New Roman"/>
+          <w:sz w:val="24"/>
+          <w:szCs w:val="24"/>
+        </w:rPr>
+        <w:t>.</w:t>
+      </w:r>
+      <w:r>
+        <w:rPr>
+          <w:rFonts w:ascii="Times New Roman" w:hAnsi="Times New Roman" w:cs="Times New Roman"/>
+          <w:sz w:val="24"/>
+          <w:szCs w:val="24"/>
+        </w:rPr>
+        <w:t xml:space="preserve"> Переменная может быть аргументом или параметром  оставного терма. П</w:t>
+      </w:r>
+      <w:r>
+        <w:rPr>
+          <w:rFonts w:ascii="Times New Roman" w:hAnsi="Times New Roman" w:cs="Times New Roman"/>
+          <w:sz w:val="24"/>
+          <w:szCs w:val="24"/>
+        </w:rPr>
+        <w:t>еременные предназначены для передачи значений «во времени и в пространстве».</w:t>
+      </w:r>
+      <w:r>
+        <w:rPr>
+          <w:rFonts w:ascii="Times New Roman" w:hAnsi="Times New Roman" w:cs="Times New Roman"/>
+          <w:sz w:val="24"/>
+          <w:szCs w:val="24"/>
+        </w:rPr>
+        <w:t xml:space="preserve"> И</w:t>
+      </w:r>
+      <w:r>
+        <w:rPr>
+          <w:rFonts w:ascii="Times New Roman" w:hAnsi="Times New Roman" w:cs="Times New Roman"/>
+          <w:sz w:val="24"/>
+          <w:szCs w:val="24"/>
+        </w:rPr>
+        <w:t>менованные переменные уникальны в рамках предложения, а анонимная переменная – любая уникальна. В разных предложениях может использоваться одно имя переменной для обозначения разных объектов.</w:t>
+      </w:r>
+      <w:r>
+        <w:rPr>
+          <w:rFonts w:ascii="Times New Roman" w:hAnsi="Times New Roman" w:cs="Times New Roman"/>
+          <w:sz w:val="24"/>
+          <w:szCs w:val="24"/>
+        </w:rPr>
+        <w:t xml:space="preserve"> </w:t>
+      </w:r>
+      <w:r>
+        <w:rPr>
+          <w:rFonts w:ascii="Times New Roman" w:hAnsi="Times New Roman" w:cs="Times New Roman"/>
+          <w:sz w:val="24"/>
+          <w:szCs w:val="24"/>
+        </w:rPr>
+        <w:t>В процессе выполнения программы переменные могут связываться с различными</w:t>
+      </w:r>
+      <w:r>
+        <w:rPr>
+          <w:rFonts w:ascii="Times New Roman" w:hAnsi="Times New Roman" w:cs="Times New Roman"/>
+          <w:sz w:val="24"/>
+          <w:szCs w:val="24"/>
+        </w:rPr>
+        <w:t xml:space="preserve"> </w:t>
+      </w:r>
+      <w:r>
+        <w:rPr>
+          <w:rFonts w:ascii="Times New Roman" w:hAnsi="Times New Roman" w:cs="Times New Roman"/>
+          <w:sz w:val="24"/>
+          <w:szCs w:val="24"/>
+        </w:rPr>
+        <w:t>объектами – конкретизироваться. Это относится только к именованным</w:t>
+      </w:r>
+      <w:r>
+        <w:rPr>
+          <w:rFonts w:ascii="Times New Roman" w:hAnsi="Times New Roman" w:cs="Times New Roman"/>
+          <w:sz w:val="24"/>
+          <w:szCs w:val="24"/>
+        </w:rPr>
+        <w:t xml:space="preserve"> </w:t>
+      </w:r>
+      <w:r>
+        <w:rPr>
+          <w:rFonts w:ascii="Times New Roman" w:hAnsi="Times New Roman" w:cs="Times New Roman"/>
+          <w:sz w:val="24"/>
+          <w:szCs w:val="24"/>
+        </w:rPr>
+        <w:t>переменным. Анонимные переменные не могут быть связаны со значением.</w:t>
+      </w:r>
+      <w:r>
+        <w:rPr>
+          <w:rFonts w:ascii="Times New Roman" w:hAnsi="Times New Roman" w:cs="Times New Roman"/>
+          <w:sz w:val="24"/>
+          <w:szCs w:val="24"/>
+        </w:rPr>
+        <w:br/>
+      </w:r>
+      <w:r>
+        <w:rPr>
+          <w:rFonts w:ascii="Times New Roman" w:hAnsi="Times New Roman" w:cs="Times New Roman"/>
+          <w:sz w:val="24"/>
+          <w:szCs w:val="24"/>
+        </w:rPr>
+        <w:lastRenderedPageBreak/>
+        <w:t>В более абстрактной форме сформулировано предложение, содержащие переменны</w:t>
+      </w:r>
+      <w:r>
+        <w:rPr>
+          <w:rFonts w:ascii="Times New Roman" w:hAnsi="Times New Roman" w:cs="Times New Roman"/>
+          <w:sz w:val="24"/>
+          <w:szCs w:val="24"/>
+        </w:rPr>
+        <w:t>е, так как неизвестно какое примет значение переменная</w:t>
+      </w:r>
+      <w:r>
+        <w:rPr>
+          <w:rFonts w:ascii="Times New Roman" w:hAnsi="Times New Roman" w:cs="Times New Roman"/>
+          <w:sz w:val="24"/>
+          <w:szCs w:val="24"/>
+        </w:rPr>
+        <w:t>.</w:t>
+      </w:r>
+    </w:p>
+    <w:p>
+      <w:pPr>
+        <w:pStyle w:val="a9"/>
+        <w:numPr>
+          <w:ilvl w:val="0"/>
+          <w:numId w:val="3"/>
+        </w:numPr>
+        <w:rPr>
+          <w:rFonts w:ascii="Times New Roman" w:hAnsi="Times New Roman" w:cs="Times New Roman"/>
+          <w:sz w:val="24"/>
+          <w:szCs w:val="24"/>
+        </w:rPr>
+      </w:pPr>
+      <w:r>
+        <w:rPr>
+          <w:rFonts w:ascii="Times New Roman" w:hAnsi="Times New Roman" w:cs="Times New Roman"/>
+          <w:b/>
+          <w:bCs/>
+          <w:sz w:val="24"/>
+          <w:szCs w:val="24"/>
+        </w:rPr>
+        <w:t>Что такое подстановка?</w:t>
+      </w:r>
+      <w:r>
+        <w:rPr>
+          <w:rFonts w:ascii="Times New Roman" w:hAnsi="Times New Roman" w:cs="Times New Roman"/>
+          <w:sz w:val="24"/>
+          <w:szCs w:val="24"/>
+        </w:rPr>
+        <w:br/>
+      </w:r>
+      <w:r>
+        <w:rPr>
+          <w:rFonts w:ascii="Times New Roman" w:hAnsi="Times New Roman" w:cs="Times New Roman"/>
+          <w:sz w:val="24"/>
+          <w:szCs w:val="24"/>
+        </w:rPr>
+        <w:t>Пусть дан терм:</w:t>
+      </w:r>
+      <w:r>
+        <w:rPr>
+          <w:rFonts w:ascii="Times New Roman" w:hAnsi="Times New Roman" w:cs="Times New Roman"/>
+          <w:sz w:val="24"/>
+          <w:szCs w:val="24"/>
+        </w:rPr>
+        <w:t xml:space="preserve"> </w:t>
+      </w:r>
+      <w:r>
+        <w:rPr>
+          <w:rFonts w:ascii="Times New Roman" w:hAnsi="Times New Roman" w:cs="Times New Roman"/>
+          <w:b/>
+          <w:sz w:val="24"/>
+          <w:szCs w:val="24"/>
+        </w:rPr>
+        <w:t>А(</w:t>
+      </w:r>
+      <w:r>
+        <w:rPr>
+          <w:rFonts w:ascii="Times New Roman" w:hAnsi="Times New Roman" w:cs="Times New Roman"/>
+          <w:b/>
+          <w:sz w:val="24"/>
+          <w:szCs w:val="24"/>
+          <w:lang w:val="en-US"/>
+        </w:rPr>
+        <w:t>X</w:t>
+      </w:r>
+      <w:r>
+        <w:rPr>
+          <w:rFonts w:ascii="Times New Roman" w:hAnsi="Times New Roman" w:cs="Times New Roman"/>
+          <w:b/>
+          <w:sz w:val="24"/>
+          <w:szCs w:val="24"/>
+        </w:rPr>
+        <w:t>1,</w:t>
+      </w:r>
+      <w:r>
+        <w:rPr>
+          <w:rFonts w:ascii="Times New Roman" w:hAnsi="Times New Roman" w:cs="Times New Roman"/>
+          <w:b/>
+          <w:sz w:val="24"/>
+          <w:szCs w:val="24"/>
+        </w:rPr>
+        <w:t xml:space="preserve"> </w:t>
+      </w:r>
+      <w:r>
+        <w:rPr>
+          <w:rFonts w:ascii="Times New Roman" w:hAnsi="Times New Roman" w:cs="Times New Roman"/>
+          <w:b/>
+          <w:sz w:val="24"/>
+          <w:szCs w:val="24"/>
+          <w:lang w:val="en-US"/>
+        </w:rPr>
+        <w:t>X</w:t>
+      </w:r>
+      <w:r>
+        <w:rPr>
+          <w:rFonts w:ascii="Times New Roman" w:hAnsi="Times New Roman" w:cs="Times New Roman"/>
+          <w:b/>
+          <w:sz w:val="24"/>
+          <w:szCs w:val="24"/>
+        </w:rPr>
+        <w:t>2,</w:t>
+      </w:r>
+      <w:r>
+        <w:rPr>
+          <w:rFonts w:ascii="Times New Roman" w:hAnsi="Times New Roman" w:cs="Times New Roman"/>
+          <w:b/>
+          <w:sz w:val="24"/>
+          <w:szCs w:val="24"/>
+        </w:rPr>
+        <w:t xml:space="preserve"> </w:t>
+      </w:r>
+      <w:r>
+        <w:rPr>
+          <w:rFonts w:ascii="Times New Roman" w:hAnsi="Times New Roman" w:cs="Times New Roman"/>
+          <w:b/>
+          <w:sz w:val="24"/>
+          <w:szCs w:val="24"/>
+          <w:lang w:val="en-US"/>
+        </w:rPr>
+        <w:t>Xn</w:t>
+      </w:r>
+      <w:r>
+        <w:rPr>
+          <w:rFonts w:ascii="Times New Roman" w:hAnsi="Times New Roman" w:cs="Times New Roman"/>
+          <w:b/>
+          <w:sz w:val="24"/>
+          <w:szCs w:val="24"/>
+        </w:rPr>
+        <w:t>)</w:t>
+      </w:r>
+    </w:p>
+    <w:p>
+      <w:pPr>
+        <w:pStyle w:val="a9"/>
+        <w:rPr>
+          <w:rFonts w:ascii="Times New Roman" w:hAnsi="Times New Roman" w:cs="Times New Roman"/>
+          <w:sz w:val="24"/>
+          <w:szCs w:val="24"/>
+        </w:rPr>
+      </w:pPr>
+      <w:r>
+        <w:rPr>
+          <w:rFonts w:ascii="Times New Roman" w:hAnsi="Times New Roman" w:cs="Times New Roman"/>
+          <w:b/>
+          <w:sz w:val="24"/>
+          <w:szCs w:val="24"/>
+        </w:rPr>
+        <w:t xml:space="preserve">Подстановкой </w:t>
+      </w:r>
+      <w:r>
+        <w:rPr>
+          <w:rFonts w:ascii="Times New Roman" w:hAnsi="Times New Roman" w:cs="Times New Roman"/>
+          <w:sz w:val="24"/>
+          <w:szCs w:val="24"/>
+        </w:rPr>
+        <w:t>называется множество пар, вида:</w:t>
+      </w:r>
+      <w:r>
+        <w:rPr>
+          <w:rFonts w:ascii="Times New Roman" w:hAnsi="Times New Roman" w:cs="Times New Roman"/>
+          <w:sz w:val="24"/>
+          <w:szCs w:val="24"/>
+        </w:rPr>
+        <w:t xml:space="preserve"> </w:t>
+      </w:r>
+      <w:r>
+        <w:rPr>
+          <w:rFonts w:ascii="Times New Roman" w:hAnsi="Times New Roman" w:cs="Times New Roman"/>
+          <w:sz w:val="24"/>
+          <w:szCs w:val="24"/>
+        </w:rPr>
+        <w:t>{</w:t>
+      </w:r>
+      <w:r>
+        <w:rPr>
+          <w:rFonts w:ascii="Times New Roman" w:hAnsi="Times New Roman" w:cs="Times New Roman"/>
+          <w:sz w:val="24"/>
+          <w:szCs w:val="24"/>
+          <w:lang w:val="en-US"/>
+        </w:rPr>
+        <w:t>xi</w:t>
+      </w:r>
+      <w:r>
+        <w:rPr>
+          <w:rFonts w:ascii="Times New Roman" w:hAnsi="Times New Roman" w:cs="Times New Roman"/>
+          <w:sz w:val="24"/>
+          <w:szCs w:val="24"/>
+        </w:rPr>
+        <w:t xml:space="preserve"> = </w:t>
+      </w:r>
+      <w:r>
+        <w:rPr>
+          <w:rFonts w:ascii="Times New Roman" w:hAnsi="Times New Roman" w:cs="Times New Roman"/>
+          <w:sz w:val="24"/>
+          <w:szCs w:val="24"/>
+          <w:lang w:val="en-US"/>
+        </w:rPr>
+        <w:t>ti</w:t>
+      </w:r>
+      <w:r>
+        <w:rPr>
+          <w:rFonts w:ascii="Times New Roman" w:hAnsi="Times New Roman" w:cs="Times New Roman"/>
+          <w:sz w:val="24"/>
+          <w:szCs w:val="24"/>
+        </w:rPr>
+        <w:t xml:space="preserve">} , </w:t>
+      </w:r>
+    </w:p>
+    <w:p>
+      <w:pPr>
+        <w:pStyle w:val="a9"/>
+        <w:rPr>
+          <w:rFonts w:ascii="Times New Roman" w:hAnsi="Times New Roman" w:cs="Times New Roman"/>
+          <w:sz w:val="24"/>
+          <w:szCs w:val="24"/>
+        </w:rPr>
+      </w:pPr>
+      <w:r>
+        <w:rPr>
+          <w:rFonts w:ascii="Times New Roman" w:hAnsi="Times New Roman" w:cs="Times New Roman"/>
+          <w:sz w:val="24"/>
+          <w:szCs w:val="24"/>
+        </w:rPr>
+        <w:t xml:space="preserve">где </w:t>
+      </w:r>
+      <w:r>
+        <w:rPr>
+          <w:rFonts w:ascii="Times New Roman" w:hAnsi="Times New Roman" w:cs="Times New Roman"/>
+          <w:sz w:val="24"/>
+          <w:szCs w:val="24"/>
+          <w:lang w:val="en-US"/>
+        </w:rPr>
+        <w:t>xi</w:t>
+      </w:r>
+      <w:r>
+        <w:rPr>
+          <w:rFonts w:ascii="Times New Roman" w:hAnsi="Times New Roman" w:cs="Times New Roman"/>
+          <w:sz w:val="24"/>
+          <w:szCs w:val="24"/>
+        </w:rPr>
+        <w:t xml:space="preserve"> </w:t>
+      </w:r>
+      <w:r>
+        <w:rPr>
+          <w:rFonts w:ascii="Times New Roman" w:hAnsi="Times New Roman" w:cs="Times New Roman"/>
+          <w:sz w:val="24"/>
+          <w:szCs w:val="24"/>
+        </w:rPr>
+        <w:t>–</w:t>
+      </w:r>
+      <w:r>
+        <w:rPr>
+          <w:rFonts w:ascii="Times New Roman" w:hAnsi="Times New Roman" w:cs="Times New Roman"/>
+          <w:sz w:val="24"/>
+          <w:szCs w:val="24"/>
+        </w:rPr>
+        <w:t xml:space="preserve"> </w:t>
+      </w:r>
+      <w:r>
+        <w:rPr>
+          <w:rFonts w:ascii="Times New Roman" w:hAnsi="Times New Roman" w:cs="Times New Roman"/>
+          <w:sz w:val="24"/>
+          <w:szCs w:val="24"/>
+        </w:rPr>
+        <w:t>переменная, а</w:t>
+      </w:r>
+      <w:r>
+        <w:rPr>
+          <w:rFonts w:ascii="Times New Roman" w:hAnsi="Times New Roman" w:cs="Times New Roman"/>
+          <w:sz w:val="24"/>
+          <w:szCs w:val="24"/>
+        </w:rPr>
+        <w:t xml:space="preserve"> </w:t>
+      </w:r>
+      <w:r>
+        <w:rPr>
+          <w:rFonts w:ascii="Times New Roman" w:hAnsi="Times New Roman" w:cs="Times New Roman"/>
+          <w:sz w:val="24"/>
+          <w:szCs w:val="24"/>
+          <w:lang w:val="en-US"/>
+        </w:rPr>
+        <w:t>ti</w:t>
+      </w:r>
+      <w:r>
+        <w:rPr>
+          <w:rFonts w:ascii="Times New Roman" w:hAnsi="Times New Roman" w:cs="Times New Roman"/>
+          <w:sz w:val="24"/>
+          <w:szCs w:val="24"/>
+        </w:rPr>
+        <w:t xml:space="preserve"> </w:t>
+      </w:r>
+      <w:r>
+        <w:rPr>
+          <w:rFonts w:ascii="Times New Roman" w:hAnsi="Times New Roman" w:cs="Times New Roman"/>
+          <w:sz w:val="24"/>
+          <w:szCs w:val="24"/>
+        </w:rPr>
+        <w:t>–</w:t>
+      </w:r>
+      <w:r>
+        <w:rPr>
+          <w:rFonts w:ascii="Times New Roman" w:hAnsi="Times New Roman" w:cs="Times New Roman"/>
+          <w:sz w:val="24"/>
+          <w:szCs w:val="24"/>
+        </w:rPr>
+        <w:t xml:space="preserve"> </w:t>
+      </w:r>
+      <w:r>
+        <w:rPr>
+          <w:rFonts w:ascii="Times New Roman" w:hAnsi="Times New Roman" w:cs="Times New Roman"/>
+          <w:sz w:val="24"/>
+          <w:szCs w:val="24"/>
+        </w:rPr>
+        <w:t>терм.</w:t>
+      </w:r>
+    </w:p>
+    <w:p>
+      <w:pPr>
+        <w:pStyle w:val="a9"/>
+        <w:numPr>
+          <w:ilvl w:val="0"/>
+          <w:numId w:val="3"/>
+        </w:numPr>
+        <w:rPr>
+          <w:rFonts w:ascii="Times New Roman" w:hAnsi="Times New Roman" w:cs="Times New Roman"/>
+          <w:sz w:val="24"/>
+          <w:szCs w:val="24"/>
+        </w:rPr>
+      </w:pPr>
+      <w:r>
+        <w:rPr>
+          <w:rFonts w:ascii="Times New Roman" w:hAnsi="Times New Roman" w:cs="Times New Roman"/>
+          <w:b/>
+          <w:bCs/>
+          <w:sz w:val="24"/>
+          <w:szCs w:val="24"/>
+        </w:rPr>
+        <w:t>Что такое пример терма? Как и когда строится? Как Вы думаете, система строит и хранит примеры?</w:t>
+      </w:r>
+      <w:r>
+        <w:rPr>
+          <w:rFonts w:ascii="Times New Roman" w:hAnsi="Times New Roman" w:cs="Times New Roman"/>
+          <w:sz w:val="24"/>
+          <w:szCs w:val="24"/>
+        </w:rPr>
+        <w:br/>
+      </w:r>
+      <w:r>
+        <w:rPr>
+          <w:rFonts w:ascii="Times New Roman" w:hAnsi="Times New Roman" w:cs="Times New Roman"/>
+          <w:sz w:val="24"/>
+          <w:szCs w:val="24"/>
+        </w:rPr>
+        <w:t>Пусть</w:t>
+      </w:r>
+      <w:r>
+        <w:rPr>
+          <w:rFonts w:ascii="Times New Roman" w:hAnsi="Times New Roman" w:cs="Times New Roman"/>
+          <w:sz w:val="24"/>
+          <w:szCs w:val="24"/>
+        </w:rPr>
+        <w:t xml:space="preserve"> </w:t>
+      </w:r>
+      <w:r>
+        <w:rPr>
+          <w:rFonts w:ascii="Times New Roman" w:hAnsi="Times New Roman" w:cs="Times New Roman"/>
+          <w:sz w:val="24"/>
+          <w:szCs w:val="24"/>
+        </w:rPr>
+        <w:t>Θ =</w:t>
+      </w:r>
+      <w:r>
+        <w:rPr>
+          <w:rFonts w:ascii="Times New Roman" w:hAnsi="Times New Roman" w:cs="Times New Roman"/>
+          <w:sz w:val="24"/>
+          <w:szCs w:val="24"/>
+        </w:rPr>
+        <w:t xml:space="preserve"> </w:t>
+      </w:r>
+      <w:r>
+        <w:rPr>
+          <w:rFonts w:ascii="Times New Roman" w:hAnsi="Times New Roman" w:cs="Times New Roman"/>
+          <w:sz w:val="24"/>
+          <w:szCs w:val="24"/>
+        </w:rPr>
+        <w:t>{</w:t>
+      </w:r>
+      <w:r>
+        <w:rPr>
+          <w:rFonts w:ascii="Times New Roman" w:hAnsi="Times New Roman" w:cs="Times New Roman"/>
+          <w:sz w:val="24"/>
+          <w:szCs w:val="24"/>
+          <w:lang w:val="en-US"/>
+        </w:rPr>
+        <w:t>x</w:t>
+      </w:r>
+      <w:r>
+        <w:rPr>
+          <w:rFonts w:ascii="Times New Roman" w:hAnsi="Times New Roman" w:cs="Times New Roman"/>
+          <w:sz w:val="24"/>
+          <w:szCs w:val="24"/>
+        </w:rPr>
+        <w:t xml:space="preserve">1 = </w:t>
+      </w:r>
+      <w:r>
+        <w:rPr>
+          <w:rFonts w:ascii="Times New Roman" w:hAnsi="Times New Roman" w:cs="Times New Roman"/>
+          <w:sz w:val="24"/>
+          <w:szCs w:val="24"/>
+          <w:lang w:val="en-US"/>
+        </w:rPr>
+        <w:t>t</w:t>
+      </w:r>
+      <w:r>
+        <w:rPr>
+          <w:rFonts w:ascii="Times New Roman" w:hAnsi="Times New Roman" w:cs="Times New Roman"/>
+          <w:sz w:val="24"/>
+          <w:szCs w:val="24"/>
+        </w:rPr>
+        <w:t xml:space="preserve">1, </w:t>
+      </w:r>
+      <w:r>
+        <w:rPr>
+          <w:rFonts w:ascii="Times New Roman" w:hAnsi="Times New Roman" w:cs="Times New Roman"/>
+          <w:sz w:val="24"/>
+          <w:szCs w:val="24"/>
+          <w:lang w:val="en-US"/>
+        </w:rPr>
+        <w:t>x</w:t>
+      </w:r>
+      <w:r>
+        <w:rPr>
+          <w:rFonts w:ascii="Times New Roman" w:hAnsi="Times New Roman" w:cs="Times New Roman"/>
+          <w:sz w:val="24"/>
+          <w:szCs w:val="24"/>
+        </w:rPr>
+        <w:t xml:space="preserve">2= </w:t>
+      </w:r>
+      <w:r>
+        <w:rPr>
+          <w:rFonts w:ascii="Times New Roman" w:hAnsi="Times New Roman" w:cs="Times New Roman"/>
+          <w:sz w:val="24"/>
+          <w:szCs w:val="24"/>
+          <w:lang w:val="en-US"/>
+        </w:rPr>
+        <w:t>t</w:t>
+      </w:r>
+      <w:r>
+        <w:rPr>
+          <w:rFonts w:ascii="Times New Roman" w:hAnsi="Times New Roman" w:cs="Times New Roman"/>
+          <w:sz w:val="24"/>
+          <w:szCs w:val="24"/>
+        </w:rPr>
+        <w:t>2</w:t>
+      </w:r>
+      <w:r>
+        <w:rPr>
+          <w:rFonts w:ascii="Times New Roman" w:hAnsi="Times New Roman" w:cs="Times New Roman"/>
+          <w:sz w:val="24"/>
+          <w:szCs w:val="24"/>
+        </w:rPr>
+        <w:t xml:space="preserve"> </w:t>
+      </w:r>
+      <w:r>
+        <w:rPr>
+          <w:rFonts w:ascii="Times New Roman" w:hAnsi="Times New Roman" w:cs="Times New Roman"/>
+          <w:sz w:val="24"/>
+          <w:szCs w:val="24"/>
+        </w:rPr>
+        <w:t xml:space="preserve">,…, </w:t>
+      </w:r>
+      <w:r>
+        <w:rPr>
+          <w:rFonts w:ascii="Times New Roman" w:hAnsi="Times New Roman" w:cs="Times New Roman"/>
+          <w:sz w:val="24"/>
+          <w:szCs w:val="24"/>
+          <w:lang w:val="en-US"/>
+        </w:rPr>
+        <w:t>xn</w:t>
+      </w:r>
+      <w:r>
+        <w:rPr>
+          <w:rFonts w:ascii="Times New Roman" w:hAnsi="Times New Roman" w:cs="Times New Roman"/>
+          <w:sz w:val="24"/>
+          <w:szCs w:val="24"/>
+        </w:rPr>
+        <w:t xml:space="preserve"> = </w:t>
+      </w:r>
+      <w:r>
+        <w:rPr>
+          <w:rFonts w:ascii="Times New Roman" w:hAnsi="Times New Roman" w:cs="Times New Roman"/>
+          <w:sz w:val="24"/>
+          <w:szCs w:val="24"/>
+          <w:lang w:val="en-US"/>
+        </w:rPr>
+        <w:t>tn</w:t>
+      </w:r>
+      <w:r>
+        <w:rPr>
+          <w:rFonts w:ascii="Times New Roman" w:hAnsi="Times New Roman" w:cs="Times New Roman"/>
+          <w:sz w:val="24"/>
+          <w:szCs w:val="24"/>
+        </w:rPr>
+        <w:t xml:space="preserve">} </w:t>
+      </w:r>
+      <w:r>
+        <w:rPr>
+          <w:rFonts w:ascii="Times New Roman" w:hAnsi="Times New Roman" w:cs="Times New Roman"/>
+          <w:sz w:val="24"/>
+          <w:szCs w:val="24"/>
+        </w:rPr>
+        <w:t>–</w:t>
+      </w:r>
+      <w:r>
+        <w:rPr>
+          <w:rFonts w:ascii="Times New Roman" w:hAnsi="Times New Roman" w:cs="Times New Roman"/>
+          <w:sz w:val="24"/>
+          <w:szCs w:val="24"/>
+        </w:rPr>
+        <w:t xml:space="preserve"> </w:t>
+      </w:r>
+      <w:r>
+        <w:rPr>
+          <w:rFonts w:ascii="Times New Roman" w:hAnsi="Times New Roman" w:cs="Times New Roman"/>
+          <w:sz w:val="24"/>
+          <w:szCs w:val="24"/>
+        </w:rPr>
+        <w:t>подстановка,</w:t>
+      </w:r>
+      <w:r>
+        <w:rPr>
+          <w:rFonts w:ascii="Times New Roman" w:hAnsi="Times New Roman" w:cs="Times New Roman"/>
+          <w:sz w:val="24"/>
+          <w:szCs w:val="24"/>
+        </w:rPr>
+        <w:t xml:space="preserve"> </w:t>
+      </w:r>
+      <w:r>
+        <w:rPr>
+          <w:rFonts w:ascii="Times New Roman" w:hAnsi="Times New Roman" w:cs="Times New Roman"/>
+          <w:sz w:val="24"/>
+          <w:szCs w:val="24"/>
+        </w:rPr>
+        <w:t>тогда результат</w:t>
+      </w:r>
+      <w:r>
+        <w:rPr>
+          <w:rFonts w:ascii="Times New Roman" w:hAnsi="Times New Roman" w:cs="Times New Roman"/>
+          <w:sz w:val="24"/>
+          <w:szCs w:val="24"/>
+        </w:rPr>
+        <w:t xml:space="preserve"> </w:t>
+      </w:r>
+      <w:r>
+        <w:rPr>
+          <w:rFonts w:ascii="Times New Roman" w:hAnsi="Times New Roman" w:cs="Times New Roman"/>
+          <w:sz w:val="24"/>
+          <w:szCs w:val="24"/>
+        </w:rPr>
+        <w:t>применения подстановки к терму обозначается</w:t>
+      </w:r>
+      <w:r>
+        <w:rPr>
+          <w:rFonts w:ascii="Times New Roman" w:hAnsi="Times New Roman" w:cs="Times New Roman"/>
+          <w:sz w:val="24"/>
+          <w:szCs w:val="24"/>
+        </w:rPr>
+        <w:t xml:space="preserve">: </w:t>
+      </w:r>
+      <w:r>
+        <w:rPr>
+          <w:rFonts w:ascii="Times New Roman" w:hAnsi="Times New Roman" w:cs="Times New Roman"/>
+          <w:b/>
+          <w:sz w:val="24"/>
+          <w:szCs w:val="24"/>
+        </w:rPr>
+        <w:t>А</w:t>
+      </w:r>
+      <w:r>
+        <w:rPr>
+          <w:rFonts w:ascii="Times New Roman" w:hAnsi="Times New Roman" w:cs="Times New Roman"/>
+          <w:sz w:val="24"/>
+          <w:szCs w:val="24"/>
+        </w:rPr>
+        <w:t xml:space="preserve">Θ. Применение подстановки заключается в замене </w:t>
+      </w:r>
+      <w:r>
+        <w:rPr>
+          <w:rFonts w:ascii="Times New Roman" w:hAnsi="Times New Roman" w:cs="Times New Roman"/>
+          <w:b/>
+          <w:sz w:val="24"/>
+          <w:szCs w:val="24"/>
+        </w:rPr>
+        <w:t>каждого</w:t>
+      </w:r>
+      <w:r>
+        <w:rPr>
+          <w:rFonts w:ascii="Times New Roman" w:hAnsi="Times New Roman" w:cs="Times New Roman"/>
+          <w:sz w:val="24"/>
+          <w:szCs w:val="24"/>
+        </w:rPr>
+        <w:t xml:space="preserve"> вхождения переменной </w:t>
+      </w:r>
+      <w:r>
+        <w:rPr>
+          <w:rFonts w:ascii="Times New Roman" w:hAnsi="Times New Roman" w:cs="Times New Roman"/>
+          <w:sz w:val="24"/>
+          <w:szCs w:val="24"/>
+          <w:lang w:val="en-US"/>
+        </w:rPr>
+        <w:t>xi</w:t>
+      </w:r>
+      <w:r>
+        <w:rPr>
+          <w:rFonts w:ascii="Times New Roman" w:hAnsi="Times New Roman" w:cs="Times New Roman"/>
+          <w:sz w:val="24"/>
+          <w:szCs w:val="24"/>
+        </w:rPr>
+        <w:t xml:space="preserve">  на соответствующий терм.</w:t>
+      </w:r>
+      <w:r>
+        <w:rPr>
+          <w:rFonts w:ascii="Times New Roman" w:hAnsi="Times New Roman" w:cs="Times New Roman"/>
+          <w:sz w:val="24"/>
+          <w:szCs w:val="24"/>
+        </w:rPr>
+        <w:t xml:space="preserve"> </w:t>
+      </w:r>
+      <w:r>
+        <w:rPr>
+          <w:rFonts w:ascii="Times New Roman" w:hAnsi="Times New Roman" w:cs="Times New Roman"/>
+          <w:sz w:val="24"/>
+          <w:szCs w:val="24"/>
+        </w:rPr>
+        <w:t xml:space="preserve">Терм  </w:t>
+      </w:r>
+      <w:r>
+        <w:rPr>
+          <w:rFonts w:ascii="Times New Roman" w:hAnsi="Times New Roman" w:cs="Times New Roman"/>
+          <w:b/>
+          <w:sz w:val="24"/>
+          <w:szCs w:val="24"/>
+        </w:rPr>
+        <w:t>В</w:t>
+      </w:r>
+      <w:r>
+        <w:rPr>
+          <w:rFonts w:ascii="Times New Roman" w:hAnsi="Times New Roman" w:cs="Times New Roman"/>
+          <w:sz w:val="24"/>
+          <w:szCs w:val="24"/>
+        </w:rPr>
+        <w:t xml:space="preserve"> называется </w:t>
+      </w:r>
+      <w:r>
+        <w:rPr>
+          <w:rFonts w:ascii="Times New Roman" w:hAnsi="Times New Roman" w:cs="Times New Roman"/>
+          <w:b/>
+          <w:sz w:val="24"/>
+          <w:szCs w:val="24"/>
+        </w:rPr>
+        <w:t>примером</w:t>
+      </w:r>
+      <w:r>
+        <w:rPr>
+          <w:rFonts w:ascii="Times New Roman" w:hAnsi="Times New Roman" w:cs="Times New Roman"/>
+          <w:sz w:val="24"/>
+          <w:szCs w:val="24"/>
+        </w:rPr>
+        <w:t xml:space="preserve"> терма </w:t>
+      </w:r>
+      <w:r>
+        <w:rPr>
+          <w:rFonts w:ascii="Times New Roman" w:hAnsi="Times New Roman" w:cs="Times New Roman"/>
+          <w:b/>
+          <w:sz w:val="24"/>
+          <w:szCs w:val="24"/>
+        </w:rPr>
+        <w:t>А</w:t>
+      </w:r>
+      <w:r>
+        <w:rPr>
+          <w:rFonts w:ascii="Times New Roman" w:hAnsi="Times New Roman" w:cs="Times New Roman"/>
+          <w:sz w:val="24"/>
+          <w:szCs w:val="24"/>
+        </w:rPr>
+        <w:t xml:space="preserve">, если существует такая подстановка Θ, что </w:t>
+      </w:r>
+      <w:r>
+        <w:rPr>
+          <w:rFonts w:ascii="Times New Roman" w:hAnsi="Times New Roman" w:cs="Times New Roman"/>
+          <w:b/>
+          <w:sz w:val="24"/>
+          <w:szCs w:val="24"/>
+        </w:rPr>
+        <w:t>В</w:t>
+      </w:r>
+      <w:r>
+        <w:rPr>
+          <w:rFonts w:ascii="Times New Roman" w:hAnsi="Times New Roman" w:cs="Times New Roman"/>
+          <w:b/>
+          <w:sz w:val="24"/>
+          <w:szCs w:val="24"/>
+        </w:rPr>
+        <w:t xml:space="preserve"> </w:t>
+      </w:r>
+      <w:r>
+        <w:rPr>
+          <w:rFonts w:ascii="Times New Roman" w:hAnsi="Times New Roman" w:cs="Times New Roman"/>
+          <w:b/>
+          <w:sz w:val="24"/>
+          <w:szCs w:val="24"/>
+        </w:rPr>
+        <w:t>=</w:t>
+      </w:r>
+      <w:r>
+        <w:rPr>
+          <w:rFonts w:ascii="Times New Roman" w:hAnsi="Times New Roman" w:cs="Times New Roman"/>
+          <w:b/>
+          <w:sz w:val="24"/>
+          <w:szCs w:val="24"/>
+        </w:rPr>
+        <w:t xml:space="preserve"> </w:t>
+      </w:r>
+      <w:r>
+        <w:rPr>
+          <w:rFonts w:ascii="Times New Roman" w:hAnsi="Times New Roman" w:cs="Times New Roman"/>
+          <w:b/>
+          <w:sz w:val="24"/>
+          <w:szCs w:val="24"/>
+        </w:rPr>
+        <w:t>А</w:t>
+      </w:r>
+      <w:r>
+        <w:rPr>
+          <w:rFonts w:ascii="Times New Roman" w:hAnsi="Times New Roman" w:cs="Times New Roman"/>
+          <w:sz w:val="24"/>
+          <w:szCs w:val="24"/>
+        </w:rPr>
+        <w:t>Θ.</w:t>
+      </w:r>
+      <w:r>
+        <w:rPr>
+          <w:rFonts w:ascii="Times New Roman" w:hAnsi="Times New Roman" w:cs="Times New Roman"/>
+          <w:sz w:val="24"/>
+          <w:szCs w:val="24"/>
+        </w:rPr>
+        <w:br/>
+      </w:r>
+      <w:r>
+        <w:rPr>
+          <w:rFonts w:ascii="Times New Roman" w:hAnsi="Times New Roman" w:cs="Times New Roman"/>
+          <w:sz w:val="24"/>
+          <w:szCs w:val="24"/>
+        </w:rPr>
+        <w:t>Пролог не хранит значения, он только связывается со значением константы на время, пока не будет достигнута заданная цель (подцель), т.е. ее истинность или ложь</w:t>
+      </w:r>
+      <w:r>
+        <w:rPr>
+          <w:rFonts w:ascii="Times New Roman" w:hAnsi="Times New Roman" w:cs="Times New Roman"/>
+          <w:sz w:val="24"/>
+          <w:szCs w:val="24"/>
+        </w:rPr>
+        <w:t>.</w:t>
+      </w:r>
+    </w:p>
     <w:sectPr>
       <w:footerReference w:type="first" r:id="rId8"/>
       <w:pgSz w:w="11906" w:h="16838"/>
@@ -3577,11 +5283,105 @@
       </w:rPr>
     </w:lvl>
   </w:abstractNum>
+  <w:abstractNum w:abstractNumId="2" w15:restartNumberingAfterBreak="0">
+    <w:nsid w:val="518F1384"/>
+    <w:multiLevelType w:val="hybridMultilevel"/>
+    <w:tmpl w:val="97EA63F0"/>
+    <w:lvl w:ilvl="0" w:tplc="7DAA5B46">
+      <w:start w:val="1"/>
+      <w:numFmt w:val="decimal"/>
+      <w:lvlText w:val="%1."/>
+      <w:lvlJc w:val="left"/>
+      <w:pPr>
+        <w:ind w:left="720" w:hanging="360"/>
+      </w:pPr>
+      <w:rPr>
+        <w:rFonts w:hint="default"/>
+        <w:b/>
+        <w:bCs/>
+      </w:rPr>
+    </w:lvl>
+    <w:lvl w:ilvl="1" w:tplc="04090019" w:tentative="1">
+      <w:start w:val="1"/>
+      <w:numFmt w:val="lowerLetter"/>
+      <w:lvlText w:val="%2."/>
+      <w:lvlJc w:val="left"/>
+      <w:pPr>
+        <w:ind w:left="1440" w:hanging="360"/>
+      </w:pPr>
+    </w:lvl>
+    <w:lvl w:ilvl="2" w:tplc="0409001B" w:tentative="1">
+      <w:start w:val="1"/>
+      <w:numFmt w:val="lowerRoman"/>
+      <w:lvlText w:val="%3."/>
+      <w:lvlJc w:val="right"/>
+      <w:pPr>
+        <w:ind w:left="2160" w:hanging="180"/>
+      </w:pPr>
+    </w:lvl>
+    <w:lvl w:ilvl="3" w:tplc="0409000F" w:tentative="1">
+      <w:start w:val="1"/>
+      <w:numFmt w:val="decimal"/>
+      <w:lvlText w:val="%4."/>
+      <w:lvlJc w:val="left"/>
+      <w:pPr>
+        <w:ind w:left="2880" w:hanging="360"/>
+      </w:pPr>
+    </w:lvl>
+    <w:lvl w:ilvl="4" w:tplc="04090019" w:tentative="1">
+      <w:start w:val="1"/>
+      <w:numFmt w:val="lowerLetter"/>
+      <w:lvlText w:val="%5."/>
+      <w:lvlJc w:val="left"/>
+      <w:pPr>
+        <w:ind w:left="3600" w:hanging="360"/>
+      </w:pPr>
+    </w:lvl>
+    <w:lvl w:ilvl="5" w:tplc="0409001B" w:tentative="1">
+      <w:start w:val="1"/>
+      <w:numFmt w:val="lowerRoman"/>
+      <w:lvlText w:val="%6."/>
+      <w:lvlJc w:val="right"/>
+      <w:pPr>
+        <w:ind w:left="4320" w:hanging="180"/>
+      </w:pPr>
+    </w:lvl>
+    <w:lvl w:ilvl="6" w:tplc="0409000F" w:tentative="1">
+      <w:start w:val="1"/>
+      <w:numFmt w:val="decimal"/>
+      <w:lvlText w:val="%7."/>
+      <w:lvlJc w:val="left"/>
+      <w:pPr>
+        <w:ind w:left="5040" w:hanging="360"/>
+      </w:pPr>
+    </w:lvl>
+    <w:lvl w:ilvl="7" w:tplc="04090019" w:tentative="1">
+      <w:start w:val="1"/>
+      <w:numFmt w:val="lowerLetter"/>
+      <w:lvlText w:val="%8."/>
+      <w:lvlJc w:val="left"/>
+      <w:pPr>
+        <w:ind w:left="5760" w:hanging="360"/>
+      </w:pPr>
+    </w:lvl>
+    <w:lvl w:ilvl="8" w:tplc="0409001B" w:tentative="1">
+      <w:start w:val="1"/>
+      <w:numFmt w:val="lowerRoman"/>
+      <w:lvlText w:val="%9."/>
+      <w:lvlJc w:val="right"/>
+      <w:pPr>
+        <w:ind w:left="6480" w:hanging="180"/>
+      </w:pPr>
+    </w:lvl>
+  </w:abstractNum>
   <w:num w:numId="1">
     <w:abstractNumId w:val="0"/>
   </w:num>
   <w:num w:numId="2">
     <w:abstractNumId w:val="1"/>
+  </w:num>
+  <w:num w:numId="3">
+    <w:abstractNumId w:val="2"/>
   </w:num>
 </w:numbering>
 </file>
